--- a/web_group15.docx
+++ b/web_group15.docx
@@ -1853,14 +1853,7 @@
           <w:sz w:val="24"/>
           <w:szCs w:val="24"/>
         </w:rPr>
-        <w:t xml:space="preserve"> </w:t>
-      </w:r>
-      <w:r>
-        <w:rPr>
-          <w:sz w:val="24"/>
-          <w:szCs w:val="24"/>
-        </w:rPr>
-        <w:t>(</w:t>
+        <w:t xml:space="preserve"> (</w:t>
       </w:r>
       <w:proofErr w:type="gramStart"/>
       <w:r>
@@ -1885,14 +1878,7 @@
           <w:sz w:val="24"/>
           <w:szCs w:val="24"/>
         </w:rPr>
-        <w:t>,</w:t>
-      </w:r>
-      <w:r>
-        <w:rPr>
-          <w:sz w:val="24"/>
-          <w:szCs w:val="24"/>
-        </w:rPr>
-        <w:t xml:space="preserve"> </w:t>
+        <w:t xml:space="preserve">, </w:t>
       </w:r>
       <w:r>
         <w:rPr>
@@ -1907,7 +1893,37 @@
           <w:sz w:val="24"/>
           <w:szCs w:val="24"/>
         </w:rPr>
-        <w:t>, Topic)</w:t>
+        <w:t>, Topic</w:t>
+      </w:r>
+      <w:r>
+        <w:rPr>
+          <w:sz w:val="24"/>
+          <w:szCs w:val="24"/>
+        </w:rPr>
+        <w:t xml:space="preserve">, </w:t>
+      </w:r>
+      <w:proofErr w:type="spellStart"/>
+      <w:r>
+        <w:rPr>
+          <w:sz w:val="24"/>
+          <w:szCs w:val="24"/>
+        </w:rPr>
+        <w:t>IsA</w:t>
+      </w:r>
+      <w:r>
+        <w:rPr>
+          <w:sz w:val="24"/>
+          <w:szCs w:val="24"/>
+        </w:rPr>
+        <w:t>vailable</w:t>
+      </w:r>
+      <w:proofErr w:type="spellEnd"/>
+      <w:r>
+        <w:rPr>
+          <w:sz w:val="24"/>
+          <w:szCs w:val="24"/>
+        </w:rPr>
+        <w:t>)</w:t>
       </w:r>
       <w:r>
         <w:rPr>
@@ -1944,23 +1960,13 @@
         </w:rPr>
         <w:t>(</w:t>
       </w:r>
-      <w:proofErr w:type="gramStart"/>
       <w:r>
         <w:rPr>
           <w:sz w:val="24"/>
           <w:szCs w:val="24"/>
           <w:u w:val="single"/>
         </w:rPr>
-        <w:t>Email(</w:t>
-      </w:r>
-      <w:proofErr w:type="gramEnd"/>
-      <w:r>
-        <w:rPr>
-          <w:sz w:val="24"/>
-          <w:szCs w:val="24"/>
-          <w:u w:val="single"/>
-        </w:rPr>
-        <w:t>Students)</w:t>
+        <w:t>Email(Students)</w:t>
       </w:r>
       <w:r>
         <w:rPr>
@@ -2010,81 +2016,34 @@
         <w:rPr>
           <w:sz w:val="24"/>
           <w:szCs w:val="24"/>
-          <w:highlight w:val="yellow"/>
           <w:u w:val="single"/>
         </w:rPr>
       </w:pPr>
       <w:r>
         <w:rPr>
-          <w:rFonts w:hint="cs"/>
-          <w:sz w:val="24"/>
-          <w:szCs w:val="24"/>
-          <w:highlight w:val="yellow"/>
-          <w:u w:val="single"/>
-          <w:rtl/>
-        </w:rPr>
-        <w:t xml:space="preserve">תרשים </w:t>
-      </w:r>
-      <w:r>
-        <w:rPr>
-          <w:rFonts w:hint="cs"/>
-          <w:sz w:val="24"/>
-          <w:szCs w:val="24"/>
-          <w:highlight w:val="yellow"/>
-          <w:u w:val="single"/>
-        </w:rPr>
-        <w:t>ERD</w:t>
-      </w:r>
-      <w:r>
-        <w:rPr>
-          <w:rFonts w:hint="cs"/>
-          <w:sz w:val="24"/>
-          <w:szCs w:val="24"/>
-          <w:highlight w:val="yellow"/>
-          <w:u w:val="single"/>
-          <w:rtl/>
-        </w:rPr>
-        <w:t>-</w:t>
-      </w:r>
-    </w:p>
-    <w:p>
-      <w:pPr>
-        <w:pStyle w:val="a3"/>
-        <w:spacing w:line="360" w:lineRule="auto"/>
-        <w:ind w:left="1440"/>
-        <w:rPr>
-          <w:sz w:val="24"/>
-          <w:szCs w:val="24"/>
-          <w:highlight w:val="yellow"/>
-          <w:u w:val="single"/>
-          <w:rtl/>
-        </w:rPr>
-      </w:pPr>
-      <w:r>
-        <w:rPr>
           <w:noProof/>
         </w:rPr>
         <w:drawing>
-          <wp:anchor distT="0" distB="0" distL="114300" distR="114300" simplePos="0" relativeHeight="251679744" behindDoc="1" locked="0" layoutInCell="1" allowOverlap="1" wp14:anchorId="4F440077" wp14:editId="5A46395C">
+          <wp:anchor distT="0" distB="0" distL="114300" distR="114300" simplePos="0" relativeHeight="251681792" behindDoc="1" locked="0" layoutInCell="1" allowOverlap="1" wp14:anchorId="46E19B8E" wp14:editId="67CB1510">
             <wp:simplePos x="0" y="0"/>
-            <wp:positionH relativeFrom="margin">
-              <wp:posOffset>1089771</wp:posOffset>
+            <wp:positionH relativeFrom="column">
+              <wp:posOffset>1041400</wp:posOffset>
             </wp:positionH>
             <wp:positionV relativeFrom="paragraph">
-              <wp:posOffset>9525</wp:posOffset>
+              <wp:posOffset>276860</wp:posOffset>
             </wp:positionV>
-            <wp:extent cx="3427095" cy="3981450"/>
-            <wp:effectExtent l="0" t="0" r="1905" b="0"/>
+            <wp:extent cx="3313430" cy="3984625"/>
+            <wp:effectExtent l="0" t="0" r="1270" b="0"/>
             <wp:wrapTight wrapText="bothSides">
               <wp:wrapPolygon edited="0">
                 <wp:start x="0" y="0"/>
-                <wp:lineTo x="0" y="21497"/>
-                <wp:lineTo x="21492" y="21497"/>
-                <wp:lineTo x="21492" y="0"/>
+                <wp:lineTo x="0" y="21480"/>
+                <wp:lineTo x="21484" y="21480"/>
+                <wp:lineTo x="21484" y="0"/>
                 <wp:lineTo x="0" y="0"/>
               </wp:wrapPolygon>
             </wp:wrapTight>
-            <wp:docPr id="2" name="תמונה 2" descr="תמונה שמכילה תרשים&#10;&#10;התיאור נוצר באופן אוטומטי"/>
+            <wp:docPr id="1" name="תמונה 1" descr="תמונה שמכילה תרשים&#10;&#10;התיאור נוצר באופן אוטומטי"/>
             <wp:cNvGraphicFramePr>
               <a:graphicFrameLocks xmlns:a="http://schemas.openxmlformats.org/drawingml/2006/main" noChangeAspect="1"/>
             </wp:cNvGraphicFramePr>
@@ -2092,7 +2051,7 @@
               <a:graphicData uri="http://schemas.openxmlformats.org/drawingml/2006/picture">
                 <pic:pic xmlns:pic="http://schemas.openxmlformats.org/drawingml/2006/picture">
                   <pic:nvPicPr>
-                    <pic:cNvPr id="2" name="תמונה 2" descr="תמונה שמכילה תרשים&#10;&#10;התיאור נוצר באופן אוטומטי"/>
+                    <pic:cNvPr id="1" name="תמונה 1" descr="תמונה שמכילה תרשים&#10;&#10;התיאור נוצר באופן אוטומטי"/>
                     <pic:cNvPicPr>
                       <a:picLocks noChangeAspect="1" noChangeArrowheads="1"/>
                     </pic:cNvPicPr>
@@ -2105,13 +2064,13 @@
                         </a:ext>
                       </a:extLst>
                     </a:blip>
-                    <a:srcRect l="5654" t="12440" r="51633" b="17367"/>
+                    <a:srcRect l="6340" t="13372" r="52130" b="15942"/>
                     <a:stretch/>
                   </pic:blipFill>
                   <pic:spPr bwMode="auto">
                     <a:xfrm>
                       <a:off x="0" y="0"/>
-                      <a:ext cx="3427095" cy="3981450"/>
+                      <a:ext cx="3313430" cy="3984625"/>
                     </a:xfrm>
                     <a:prstGeom prst="rect">
                       <a:avLst/>
@@ -2138,6 +2097,35 @@
           </wp:anchor>
         </w:drawing>
       </w:r>
+      <w:r>
+        <w:rPr>
+          <w:rFonts w:hint="cs"/>
+          <w:sz w:val="24"/>
+          <w:szCs w:val="24"/>
+          <w:u w:val="single"/>
+          <w:rtl/>
+        </w:rPr>
+        <w:t xml:space="preserve">תרשים </w:t>
+      </w:r>
+      <w:r>
+        <w:rPr>
+          <w:rFonts w:hint="cs"/>
+          <w:sz w:val="24"/>
+          <w:szCs w:val="24"/>
+          <w:u w:val="single"/>
+        </w:rPr>
+        <w:t>ERD</w:t>
+      </w:r>
+      <w:r>
+        <w:rPr>
+          <w:rFonts w:hint="cs"/>
+          <w:sz w:val="24"/>
+          <w:szCs w:val="24"/>
+          <w:u w:val="single"/>
+          <w:rtl/>
+        </w:rPr>
+        <w:t>-</w:t>
+      </w:r>
     </w:p>
     <w:p>
       <w:pPr>
@@ -2145,7 +2133,20 @@
         <w:spacing w:line="360" w:lineRule="auto"/>
         <w:ind w:left="1440"/>
         <w:rPr>
-          <w:rFonts w:hint="cs"/>
+          <w:sz w:val="24"/>
+          <w:szCs w:val="24"/>
+          <w:highlight w:val="yellow"/>
+          <w:u w:val="single"/>
+          <w:rtl/>
+        </w:rPr>
+      </w:pPr>
+    </w:p>
+    <w:p>
+      <w:pPr>
+        <w:pStyle w:val="a3"/>
+        <w:spacing w:line="360" w:lineRule="auto"/>
+        <w:ind w:left="1440"/>
+        <w:rPr>
           <w:noProof/>
           <w:rtl/>
         </w:rPr>
@@ -2966,13 +2967,13 @@
           <w:noProof/>
         </w:rPr>
         <w:drawing>
-          <wp:anchor distT="0" distB="0" distL="114300" distR="114300" simplePos="0" relativeHeight="251666432" behindDoc="1" locked="0" layoutInCell="1" allowOverlap="1" wp14:anchorId="7589E335" wp14:editId="1FD95083">
+          <wp:anchor distT="0" distB="0" distL="114300" distR="114300" simplePos="0" relativeHeight="251666432" behindDoc="1" locked="0" layoutInCell="1" allowOverlap="1" wp14:anchorId="7589E335" wp14:editId="59D9E793">
             <wp:simplePos x="0" y="0"/>
             <wp:positionH relativeFrom="column">
               <wp:posOffset>25400</wp:posOffset>
             </wp:positionH>
             <wp:positionV relativeFrom="paragraph">
-              <wp:posOffset>467360</wp:posOffset>
+              <wp:posOffset>524984</wp:posOffset>
             </wp:positionV>
             <wp:extent cx="5274310" cy="2965450"/>
             <wp:effectExtent l="0" t="0" r="2540" b="6350"/>
@@ -3040,6 +3041,26 @@
           <w:rtl/>
         </w:rPr>
         <w:t>עמוד שער-</w:t>
+      </w:r>
+      <w:r>
+        <w:rPr>
+          <w:rFonts w:hint="cs"/>
+          <w:b/>
+          <w:bCs/>
+          <w:sz w:val="24"/>
+          <w:szCs w:val="24"/>
+          <w:rtl/>
+        </w:rPr>
+        <w:t xml:space="preserve"> </w:t>
+      </w:r>
+      <w:r>
+        <w:rPr>
+          <w:rFonts w:hint="cs"/>
+          <w:sz w:val="24"/>
+          <w:szCs w:val="24"/>
+          <w:rtl/>
+        </w:rPr>
+        <w:t>בהתאם למידע המוזן נשלפים המורים העומדים בקריטריונים מתוך טבלת המורים.</w:t>
       </w:r>
     </w:p>
     <w:p>
@@ -3159,6 +3180,15 @@
         </w:rPr>
         <w:t xml:space="preserve"> </w:t>
       </w:r>
+      <w:r>
+        <w:rPr>
+          <w:rFonts w:hint="cs"/>
+          <w:sz w:val="24"/>
+          <w:szCs w:val="24"/>
+          <w:rtl/>
+        </w:rPr>
+        <w:t>הפרטים נקלטים לתוך טבלת המשתמשים.</w:t>
+      </w:r>
     </w:p>
     <w:p>
       <w:pPr>
@@ -3255,13 +3285,11 @@
       <w:r>
         <w:rPr>
           <w:rFonts w:hint="cs"/>
-          <w:b/>
-          <w:bCs/>
-          <w:sz w:val="24"/>
-          <w:szCs w:val="24"/>
-          <w:rtl/>
-        </w:rPr>
-        <w:t>.</w:t>
+          <w:sz w:val="24"/>
+          <w:szCs w:val="24"/>
+          <w:rtl/>
+        </w:rPr>
+        <w:t>. בהתאם לבחירת המשתמש, הוא יצורף לטבלת הנתונים המתאימה (מורים/ תלמידים).</w:t>
       </w:r>
     </w:p>
     <w:p>
@@ -3359,15 +3387,6 @@
         <w:rPr>
           <w:sz w:val="24"/>
           <w:szCs w:val="24"/>
-          <w:rtl/>
-        </w:rPr>
-      </w:pPr>
-    </w:p>
-    <w:p>
-      <w:pPr>
-        <w:rPr>
-          <w:sz w:val="24"/>
-          <w:szCs w:val="24"/>
         </w:rPr>
       </w:pPr>
     </w:p>
@@ -3514,13 +3533,13 @@
           <w:noProof/>
         </w:rPr>
         <w:drawing>
-          <wp:anchor distT="0" distB="0" distL="114300" distR="114300" simplePos="0" relativeHeight="251676672" behindDoc="1" locked="0" layoutInCell="1" allowOverlap="1" wp14:anchorId="03D52CA2" wp14:editId="0B2EFBD1">
+          <wp:anchor distT="0" distB="0" distL="114300" distR="114300" simplePos="0" relativeHeight="251676672" behindDoc="1" locked="0" layoutInCell="1" allowOverlap="1" wp14:anchorId="03D52CA2" wp14:editId="13D7E68C">
             <wp:simplePos x="0" y="0"/>
             <wp:positionH relativeFrom="column">
               <wp:posOffset>2540</wp:posOffset>
             </wp:positionH>
             <wp:positionV relativeFrom="paragraph">
-              <wp:posOffset>403391</wp:posOffset>
+              <wp:posOffset>529742</wp:posOffset>
             </wp:positionV>
             <wp:extent cx="5274310" cy="2966085"/>
             <wp:effectExtent l="0" t="0" r="2540" b="5715"/>
@@ -3589,6 +3608,26 @@
         </w:rPr>
         <w:t>פרופיל מורה- צד מורה</w:t>
       </w:r>
+      <w:r>
+        <w:rPr>
+          <w:rFonts w:hint="cs"/>
+          <w:b/>
+          <w:bCs/>
+          <w:sz w:val="24"/>
+          <w:szCs w:val="24"/>
+          <w:rtl/>
+        </w:rPr>
+        <w:t xml:space="preserve">- </w:t>
+      </w:r>
+      <w:r>
+        <w:rPr>
+          <w:rFonts w:hint="cs"/>
+          <w:sz w:val="24"/>
+          <w:szCs w:val="24"/>
+          <w:rtl/>
+        </w:rPr>
+        <w:t>המידע שנערך יעודכן בטבלאות המתאימות בטבלת המורים ובטבלת השיעורים.</w:t>
+      </w:r>
     </w:p>
     <w:p>
       <w:pPr>
@@ -3628,13 +3667,13 @@
         </w:rPr>
         <w:lastRenderedPageBreak/>
         <w:drawing>
-          <wp:anchor distT="0" distB="0" distL="114300" distR="114300" simplePos="0" relativeHeight="251672576" behindDoc="1" locked="0" layoutInCell="1" allowOverlap="1" wp14:anchorId="4DB801EC" wp14:editId="78C672F6">
+          <wp:anchor distT="0" distB="0" distL="114300" distR="114300" simplePos="0" relativeHeight="251672576" behindDoc="1" locked="0" layoutInCell="1" allowOverlap="1" wp14:anchorId="4DB801EC" wp14:editId="45B18F1B">
             <wp:simplePos x="0" y="0"/>
             <wp:positionH relativeFrom="margin">
               <wp:posOffset>-1270</wp:posOffset>
             </wp:positionH>
             <wp:positionV relativeFrom="paragraph">
-              <wp:posOffset>354330</wp:posOffset>
+              <wp:posOffset>519269</wp:posOffset>
             </wp:positionV>
             <wp:extent cx="5274310" cy="2965450"/>
             <wp:effectExtent l="0" t="0" r="2540" b="6350"/>
@@ -3714,15 +3753,57 @@
         </w:rPr>
         <w:t xml:space="preserve"> (מוצגות על פי דירוג)</w:t>
       </w:r>
-    </w:p>
-    <w:p>
-      <w:pPr>
-        <w:rPr>
-          <w:sz w:val="24"/>
-          <w:szCs w:val="24"/>
-          <w:rtl/>
-        </w:rPr>
-      </w:pPr>
+      <w:r>
+        <w:rPr>
+          <w:rFonts w:hint="cs"/>
+          <w:b/>
+          <w:bCs/>
+          <w:sz w:val="24"/>
+          <w:szCs w:val="24"/>
+          <w:rtl/>
+        </w:rPr>
+        <w:t xml:space="preserve">- </w:t>
+      </w:r>
+      <w:proofErr w:type="spellStart"/>
+      <w:r>
+        <w:rPr>
+          <w:rFonts w:hint="cs"/>
+          <w:sz w:val="24"/>
+          <w:szCs w:val="24"/>
+          <w:rtl/>
+        </w:rPr>
+        <w:t>ישלף</w:t>
+      </w:r>
+      <w:proofErr w:type="spellEnd"/>
+      <w:r>
+        <w:rPr>
+          <w:rFonts w:hint="cs"/>
+          <w:sz w:val="24"/>
+          <w:szCs w:val="24"/>
+          <w:rtl/>
+        </w:rPr>
+        <w:t xml:space="preserve"> מטבלת המורים על פי </w:t>
+      </w:r>
+      <w:proofErr w:type="spellStart"/>
+      <w:r>
+        <w:rPr>
+          <w:rFonts w:hint="cs"/>
+          <w:sz w:val="24"/>
+          <w:szCs w:val="24"/>
+          <w:rtl/>
+        </w:rPr>
+        <w:t>נוסחא</w:t>
+      </w:r>
+      <w:proofErr w:type="spellEnd"/>
+      <w:r>
+        <w:rPr>
+          <w:rFonts w:hint="cs"/>
+          <w:sz w:val="24"/>
+          <w:szCs w:val="24"/>
+          <w:rtl/>
+        </w:rPr>
+        <w:t xml:space="preserve"> הכוללת את מספר הדירוגים למורה והציון הניתן לו </w:t>
+      </w:r>
     </w:p>
     <w:p>
       <w:pPr>
@@ -3753,13 +3834,13 @@
           <w:noProof/>
         </w:rPr>
         <w:drawing>
-          <wp:anchor distT="0" distB="0" distL="114300" distR="114300" simplePos="0" relativeHeight="251680768" behindDoc="1" locked="0" layoutInCell="1" allowOverlap="1" wp14:anchorId="23C18A05" wp14:editId="189E1A81">
+          <wp:anchor distT="0" distB="0" distL="114300" distR="114300" simplePos="0" relativeHeight="251680768" behindDoc="1" locked="0" layoutInCell="1" allowOverlap="1" wp14:anchorId="23C18A05" wp14:editId="6A56920D">
             <wp:simplePos x="0" y="0"/>
             <wp:positionH relativeFrom="margin">
-              <wp:align>left</wp:align>
+              <wp:posOffset>0</wp:posOffset>
             </wp:positionH>
             <wp:positionV relativeFrom="paragraph">
-              <wp:posOffset>405875</wp:posOffset>
+              <wp:posOffset>559426</wp:posOffset>
             </wp:positionV>
             <wp:extent cx="5274310" cy="2966085"/>
             <wp:effectExtent l="0" t="0" r="2540" b="5715"/>
@@ -3839,6 +3920,26 @@
         </w:rPr>
         <w:t xml:space="preserve"> צד תלמיד</w:t>
       </w:r>
+      <w:r>
+        <w:rPr>
+          <w:rFonts w:hint="cs"/>
+          <w:b/>
+          <w:bCs/>
+          <w:sz w:val="24"/>
+          <w:szCs w:val="24"/>
+          <w:rtl/>
+        </w:rPr>
+        <w:t xml:space="preserve">- </w:t>
+      </w:r>
+      <w:r>
+        <w:rPr>
+          <w:rFonts w:hint="cs"/>
+          <w:sz w:val="24"/>
+          <w:szCs w:val="24"/>
+          <w:rtl/>
+        </w:rPr>
+        <w:t>המידע יוצג על פי הנתונים בטבלת השיעורים עבור המורה ולאחר קביעת השיעור סטטוס השיעור יעודכן כתפוס.</w:t>
+      </w:r>
     </w:p>
     <w:p>
       <w:pPr>
@@ -3879,13 +3980,13 @@
         </w:rPr>
         <w:lastRenderedPageBreak/>
         <w:drawing>
-          <wp:anchor distT="0" distB="0" distL="114300" distR="114300" simplePos="0" relativeHeight="251673600" behindDoc="1" locked="0" layoutInCell="1" allowOverlap="1" wp14:anchorId="72960334" wp14:editId="6F5C301B">
+          <wp:anchor distT="0" distB="0" distL="114300" distR="114300" simplePos="0" relativeHeight="251673600" behindDoc="1" locked="0" layoutInCell="1" allowOverlap="1" wp14:anchorId="72960334" wp14:editId="3F7452DA">
             <wp:simplePos x="0" y="0"/>
             <wp:positionH relativeFrom="column">
-              <wp:posOffset>129346</wp:posOffset>
+              <wp:posOffset>47018</wp:posOffset>
             </wp:positionH>
             <wp:positionV relativeFrom="paragraph">
-              <wp:posOffset>273464</wp:posOffset>
+              <wp:posOffset>546005</wp:posOffset>
             </wp:positionV>
             <wp:extent cx="5274310" cy="2966085"/>
             <wp:effectExtent l="0" t="0" r="2540" b="5715"/>
@@ -3953,6 +4054,26 @@
           <w:rtl/>
         </w:rPr>
         <w:t>עמוד עריכת זמני שיעור- צד מורה</w:t>
+      </w:r>
+      <w:r>
+        <w:rPr>
+          <w:rFonts w:hint="cs"/>
+          <w:b/>
+          <w:bCs/>
+          <w:sz w:val="24"/>
+          <w:szCs w:val="24"/>
+          <w:rtl/>
+        </w:rPr>
+        <w:t xml:space="preserve">- </w:t>
+      </w:r>
+      <w:r>
+        <w:rPr>
+          <w:rFonts w:hint="cs"/>
+          <w:sz w:val="24"/>
+          <w:szCs w:val="24"/>
+          <w:rtl/>
+        </w:rPr>
+        <w:t>השיעורים יתווספו לטבלת השיעורים עבור המורה ויעודכנו כזמינים.</w:t>
       </w:r>
     </w:p>
     <w:p>
